--- a/MANUAL_DE_USUARIO.docx
+++ b/MANUAL_DE_USUARIO.docx
@@ -2,71 +2,6 @@
 <file path=word/document.xml><?xml version="1.0" encoding="utf-8"?>
 <w:document xmlns:wpc="http://schemas.microsoft.com/office/word/2010/wordprocessingCanvas" xmlns:cx="http://schemas.microsoft.com/office/drawing/2014/chartex" xmlns:cx1="http://schemas.microsoft.com/office/drawing/2015/9/8/chartex" xmlns:cx2="http://schemas.microsoft.com/office/drawing/2015/10/21/chartex" xmlns:cx3="http://schemas.microsoft.com/office/drawing/2016/5/9/chartex" xmlns:cx4="http://schemas.microsoft.com/office/drawing/2016/5/10/chartex" xmlns:cx5="http://schemas.microsoft.com/office/drawing/2016/5/11/chartex" xmlns:cx6="http://schemas.microsoft.com/office/drawing/2016/5/12/chartex" xmlns:cx7="http://schemas.microsoft.com/office/drawing/2016/5/13/chartex" xmlns:cx8="http://schemas.microsoft.com/office/drawing/2016/5/14/chartex" xmlns:mc="http://schemas.openxmlformats.org/markup-compatibility/2006" xmlns:aink="http://schemas.microsoft.com/office/drawing/2016/ink" xmlns:am3d="http://schemas.microsoft.com/office/drawing/2017/model3d" xmlns:o="urn:schemas-microsoft-com:office:office" xmlns:oel="http://schemas.microsoft.com/office/2019/extlst" xmlns:r="http://schemas.openxmlformats.org/officeDocument/2006/relationships" xmlns:m="http://schemas.openxmlformats.org/officeDocument/2006/math" xmlns:v="urn:schemas-microsoft-com:vml" xmlns:wp14="http://schemas.microsoft.com/office/word/2010/wordprocessingDrawing" xmlns:wp="http://schemas.openxmlformats.org/drawingml/2006/wordprocessingDrawing" xmlns:w10="urn:schemas-microsoft-com:office:word" xmlns:w="http://schemas.openxmlformats.org/wordprocessingml/2006/main" xmlns:w14="http://schemas.microsoft.com/office/word/2010/wordml" xmlns:w15="http://schemas.microsoft.com/office/word/2012/wordml" xmlns:w16cex="http://schemas.microsoft.com/office/word/2018/wordml/cex" xmlns:w16cid="http://schemas.microsoft.com/office/word/2016/wordml/cid" xmlns:w16="http://schemas.microsoft.com/office/word/2018/wordml" xmlns:w16sdtdh="http://schemas.microsoft.com/office/word/2020/wordml/sdtdatahash" xmlns:w16se="http://schemas.microsoft.com/office/word/2015/wordml/symex" xmlns:wpg="http://schemas.microsoft.com/office/word/2010/wordprocessingGroup" xmlns:wpi="http://schemas.microsoft.com/office/word/2010/wordprocessingInk" xmlns:wne="http://schemas.microsoft.com/office/word/2006/wordml" xmlns:wps="http://schemas.microsoft.com/office/word/2010/wordprocessingShape" mc:Ignorable="w14 w15 w16se w16cid w16 w16cex w16sdtdh wp14">
   <w:body>
-    <w:p>
-      <w:bookmarkStart w:id="0" w:name="_Hlk129250961"/>
-      <w:bookmarkEnd w:id="0"/>
-      <w:r>
-        <w:rPr>
-          <w:noProof/>
-          <w:lang w:eastAsia="es-EC"/>
-        </w:rPr>
-        <w:drawing>
-          <wp:anchor distT="0" distB="0" distL="114300" distR="114300" simplePos="0" relativeHeight="251658240" behindDoc="1" locked="0" layoutInCell="1" allowOverlap="1" wp14:anchorId="5C3B8AEC" wp14:editId="54EF8164">
-            <wp:simplePos x="0" y="0"/>
-            <wp:positionH relativeFrom="page">
-              <wp:align>right</wp:align>
-            </wp:positionH>
-            <wp:positionV relativeFrom="paragraph">
-              <wp:posOffset>-899795</wp:posOffset>
-            </wp:positionV>
-            <wp:extent cx="7555116" cy="10683240"/>
-            <wp:effectExtent l="0" t="0" r="8255" b="3810"/>
-            <wp:wrapNone/>
-            <wp:docPr id="14" name="Picture 14"/>
-            <wp:cNvGraphicFramePr>
-              <a:graphicFrameLocks xmlns:a="http://schemas.openxmlformats.org/drawingml/2006/main" noChangeAspect="1"/>
-            </wp:cNvGraphicFramePr>
-            <a:graphic xmlns:a="http://schemas.openxmlformats.org/drawingml/2006/main">
-              <a:graphicData uri="http://schemas.openxmlformats.org/drawingml/2006/picture">
-                <pic:pic xmlns:pic="http://schemas.openxmlformats.org/drawingml/2006/picture">
-                  <pic:nvPicPr>
-                    <pic:cNvPr id="14" name="Picture 14"/>
-                    <pic:cNvPicPr/>
-                  </pic:nvPicPr>
-                  <pic:blipFill>
-                    <a:blip r:embed="rId8" cstate="print">
-                      <a:extLst>
-                        <a:ext uri="{28A0092B-C50C-407E-A947-70E740481C1C}">
-                          <a14:useLocalDpi xmlns:a14="http://schemas.microsoft.com/office/drawing/2010/main" val="0"/>
-                        </a:ext>
-                      </a:extLst>
-                    </a:blip>
-                    <a:stretch>
-                      <a:fillRect/>
-                    </a:stretch>
-                  </pic:blipFill>
-                  <pic:spPr>
-                    <a:xfrm>
-                      <a:off x="0" y="0"/>
-                      <a:ext cx="7555116" cy="10683240"/>
-                    </a:xfrm>
-                    <a:prstGeom prst="rect">
-                      <a:avLst/>
-                    </a:prstGeom>
-                  </pic:spPr>
-                </pic:pic>
-              </a:graphicData>
-            </a:graphic>
-            <wp14:sizeRelH relativeFrom="margin">
-              <wp14:pctWidth>0</wp14:pctWidth>
-            </wp14:sizeRelH>
-            <wp14:sizeRelV relativeFrom="margin">
-              <wp14:pctHeight>0</wp14:pctHeight>
-            </wp14:sizeRelV>
-          </wp:anchor>
-        </w:drawing>
-      </w:r>
-    </w:p>
     <w:p/>
     <w:p/>
     <w:p/>
@@ -76,6 +11,7 @@
     <w:p/>
     <w:p/>
     <w:p/>
+    <w:p/>
     <w:p>
       <w:pPr>
         <w:jc w:val="center"/>
@@ -91,57 +27,35 @@
           <w:b/>
           <w:sz w:val="52"/>
         </w:rPr>
-        <w:t>MANUAL DE USUARIO</w:t>
+        <w:t xml:space="preserve">MANUAL DE </w:t>
+      </w:r>
+      <w:r>
+        <w:rPr>
+          <w:rFonts w:ascii="Times New Roman" w:hAnsi="Times New Roman" w:cs="Times New Roman"/>
+          <w:b/>
+          <w:sz w:val="52"/>
+        </w:rPr>
+        <w:t>DESPLIEGUE</w:t>
       </w:r>
     </w:p>
     <w:p>
       <w:pPr>
         <w:jc w:val="center"/>
+      </w:pPr>
+      <w:proofErr w:type="spellStart"/>
+      <w:r>
         <w:rPr>
           <w:rFonts w:ascii="Times New Roman" w:hAnsi="Times New Roman" w:cs="Times New Roman"/>
           <w:b/>
           <w:sz w:val="52"/>
         </w:rPr>
-      </w:pPr>
-      <w:r>
-        <w:rPr>
-          <w:rFonts w:ascii="Times New Roman" w:hAnsi="Times New Roman" w:cs="Times New Roman"/>
-          <w:b/>
-          <w:sz w:val="52"/>
-        </w:rPr>
-        <w:t xml:space="preserve">Sistema de Gestión de </w:t>
-      </w:r>
-      <w:r>
-        <w:rPr>
-          <w:rFonts w:ascii="Times New Roman" w:hAnsi="Times New Roman" w:cs="Times New Roman"/>
-          <w:b/>
-          <w:sz w:val="52"/>
-        </w:rPr>
-        <w:t>Inmobiliaria</w:t>
-      </w:r>
-    </w:p>
-    <w:p>
-      <w:pPr>
-        <w:jc w:val="center"/>
-        <w:rPr>
-          <w:rFonts w:ascii="Times New Roman" w:hAnsi="Times New Roman" w:cs="Times New Roman"/>
-          <w:b/>
-          <w:sz w:val="52"/>
-        </w:rPr>
-      </w:pPr>
-      <w:r>
-        <w:rPr>
-          <w:rFonts w:ascii="Times New Roman" w:hAnsi="Times New Roman" w:cs="Times New Roman"/>
-          <w:b/>
-          <w:sz w:val="52"/>
-        </w:rPr>
-        <w:t>RTG</w:t>
-      </w:r>
-    </w:p>
-    <w:p/>
-    <w:p>
-      <w:pPr>
-        <w:pStyle w:val="Ttulo1"/>
+        <w:t>soundspace</w:t>
+      </w:r>
+      <w:proofErr w:type="spellEnd"/>
+    </w:p>
+    <w:p>
+      <w:pPr>
+        <w:pStyle w:val="Heading1"/>
         <w:numPr>
           <w:ilvl w:val="0"/>
           <w:numId w:val="0"/>
@@ -158,7 +72,7 @@
     </w:p>
     <w:p>
       <w:pPr>
-        <w:pStyle w:val="Ttulo1"/>
+        <w:pStyle w:val="Heading1"/>
       </w:pPr>
       <w:r>
         <w:t>INSTRUCCIONES PARA EL LEVANTAMIENTO DEL PROYECTO</w:t>
@@ -166,7 +80,7 @@
     </w:p>
     <w:p>
       <w:pPr>
-        <w:pStyle w:val="Ttulo2"/>
+        <w:pStyle w:val="Heading2"/>
       </w:pPr>
       <w:r>
         <w:t>Descripción</w:t>
@@ -187,7 +101,7 @@
     </w:p>
     <w:p>
       <w:pPr>
-        <w:pStyle w:val="Ttulo2"/>
+        <w:pStyle w:val="Heading2"/>
       </w:pPr>
       <w:r>
         <w:t>Software para le ejecución</w:t>
@@ -206,10 +120,10 @@
       </w:r>
     </w:p>
     <w:p>
-      <w:hyperlink r:id="rId9" w:history="1">
+      <w:hyperlink r:id="rId8" w:history="1">
         <w:r>
           <w:rPr>
-            <w:rStyle w:val="Hipervnculo"/>
+            <w:rStyle w:val="Hyperlink"/>
           </w:rPr>
           <w:t>https://www.apachefriends.org/es/download.html</w:t>
         </w:r>
@@ -240,7 +154,7 @@
                     <pic:cNvPicPr/>
                   </pic:nvPicPr>
                   <pic:blipFill>
-                    <a:blip r:embed="rId10"/>
+                    <a:blip r:embed="rId9"/>
                     <a:stretch>
                       <a:fillRect/>
                     </a:stretch>
@@ -315,7 +229,7 @@
                     <pic:cNvPicPr/>
                   </pic:nvPicPr>
                   <pic:blipFill rotWithShape="1">
-                    <a:blip r:embed="rId11"/>
+                    <a:blip r:embed="rId10"/>
                     <a:srcRect t="75644"/>
                     <a:stretch/>
                   </pic:blipFill>
@@ -396,7 +310,7 @@
                     <pic:cNvPicPr/>
                   </pic:nvPicPr>
                   <pic:blipFill>
-                    <a:blip r:embed="rId12"/>
+                    <a:blip r:embed="rId11"/>
                     <a:stretch>
                       <a:fillRect/>
                     </a:stretch>
@@ -486,7 +400,7 @@
                     <pic:cNvPicPr/>
                   </pic:nvPicPr>
                   <pic:blipFill>
-                    <a:blip r:embed="rId13"/>
+                    <a:blip r:embed="rId12"/>
                     <a:stretch>
                       <a:fillRect/>
                     </a:stretch>
@@ -513,8 +427,13 @@
       </w:r>
     </w:p>
     <w:p>
-      <w:r>
-        <w:t>Descomentar la línea “</w:t>
+      <w:proofErr w:type="spellStart"/>
+      <w:r>
+        <w:t>Descomentar</w:t>
+      </w:r>
+      <w:proofErr w:type="spellEnd"/>
+      <w:r>
+        <w:t xml:space="preserve"> la línea “</w:t>
       </w:r>
       <w:r>
         <w:rPr>
@@ -565,10 +484,10 @@
       </w:r>
     </w:p>
     <w:p>
-      <w:hyperlink r:id="rId14" w:history="1">
+      <w:hyperlink r:id="rId13" w:history="1">
         <w:r>
           <w:rPr>
-            <w:rStyle w:val="Hipervnculo"/>
+            <w:rStyle w:val="Hyperlink"/>
           </w:rPr>
           <w:t>https://getcomposer.org/Composer-Setup.exe</w:t>
         </w:r>
@@ -599,7 +518,7 @@
                     <pic:cNvPicPr/>
                   </pic:nvPicPr>
                   <pic:blipFill>
-                    <a:blip r:embed="rId15"/>
+                    <a:blip r:embed="rId14"/>
                     <a:stretch>
                       <a:fillRect/>
                     </a:stretch>
@@ -650,10 +569,10 @@
       </w:r>
     </w:p>
     <w:p>
-      <w:hyperlink r:id="rId16" w:history="1">
+      <w:hyperlink r:id="rId15" w:history="1">
         <w:r>
           <w:rPr>
-            <w:rStyle w:val="Hipervnculo"/>
+            <w:rStyle w:val="Hyperlink"/>
           </w:rPr>
           <w:t>https://www.enterprisedb.com/downloads/postgres-postgresql-downloads</w:t>
         </w:r>
@@ -684,7 +603,7 @@
                     <pic:cNvPicPr/>
                   </pic:nvPicPr>
                   <pic:blipFill>
-                    <a:blip r:embed="rId17"/>
+                    <a:blip r:embed="rId16"/>
                     <a:stretch>
                       <a:fillRect/>
                     </a:stretch>
@@ -767,7 +686,7 @@
                     <pic:cNvPicPr/>
                   </pic:nvPicPr>
                   <pic:blipFill>
-                    <a:blip r:embed="rId18"/>
+                    <a:blip r:embed="rId17"/>
                     <a:stretch>
                       <a:fillRect/>
                     </a:stretch>
@@ -818,7 +737,7 @@
     </w:p>
     <w:p>
       <w:pPr>
-        <w:pStyle w:val="Ttulo2"/>
+        <w:pStyle w:val="Heading2"/>
       </w:pPr>
       <w:r>
         <w:t>Clonado del repositorio</w:t>
@@ -876,7 +795,7 @@
                     <pic:cNvPicPr/>
                   </pic:nvPicPr>
                   <pic:blipFill>
-                    <a:blip r:embed="rId19"/>
+                    <a:blip r:embed="rId18"/>
                     <a:stretch>
                       <a:fillRect/>
                     </a:stretch>
@@ -912,7 +831,7 @@
     </w:p>
     <w:p>
       <w:pPr>
-        <w:pStyle w:val="Prrafodelista"/>
+        <w:pStyle w:val="ListParagraph"/>
         <w:numPr>
           <w:ilvl w:val="0"/>
           <w:numId w:val="3"/>
@@ -931,10 +850,10 @@
         </w:rPr>
         <w:t xml:space="preserve">git clone </w:t>
       </w:r>
-      <w:hyperlink r:id="rId20" w:history="1">
+      <w:hyperlink r:id="rId19" w:history="1">
         <w:r>
           <w:rPr>
-            <w:rStyle w:val="Hipervnculo"/>
+            <w:rStyle w:val="Hyperlink"/>
             <w:b/>
             <w:bCs/>
             <w:lang w:val="en-US"/>
@@ -973,7 +892,7 @@
                     <pic:cNvPicPr/>
                   </pic:nvPicPr>
                   <pic:blipFill>
-                    <a:blip r:embed="rId21"/>
+                    <a:blip r:embed="rId20"/>
                     <a:stretch>
                       <a:fillRect/>
                     </a:stretch>
@@ -1081,7 +1000,7 @@
                     <pic:cNvPicPr/>
                   </pic:nvPicPr>
                   <pic:blipFill>
-                    <a:blip r:embed="rId22"/>
+                    <a:blip r:embed="rId21"/>
                     <a:stretch>
                       <a:fillRect/>
                     </a:stretch>
@@ -1187,10 +1106,7 @@
       </w:r>
       <w:proofErr w:type="spellEnd"/>
       <w:r>
-        <w:t xml:space="preserve"> 4</w:t>
-      </w:r>
-      <w:r>
-        <w:t>, i</w:t>
+        <w:t xml:space="preserve"> 4, i</w:t>
       </w:r>
       <w:r>
         <w:t xml:space="preserve">ngresar la clave definida en la instalación, o </w:t>
@@ -1201,10 +1117,7 @@
       </w:r>
       <w:proofErr w:type="gramEnd"/>
       <w:r>
-        <w:t xml:space="preserve"> de no recordarla.</w:t>
-      </w:r>
-      <w:r>
-        <w:t xml:space="preserve"> Normalmente se </w:t>
+        <w:t xml:space="preserve"> de no recordarla. Normalmente se </w:t>
       </w:r>
       <w:r>
         <w:t>accede</w:t>
@@ -1264,7 +1177,7 @@
                     <pic:cNvPicPr/>
                   </pic:nvPicPr>
                   <pic:blipFill>
-                    <a:blip r:embed="rId23">
+                    <a:blip r:embed="rId22">
                       <a:extLst>
                         <a:ext uri="{28A0092B-C50C-407E-A947-70E740481C1C}">
                           <a14:useLocalDpi xmlns:a14="http://schemas.microsoft.com/office/drawing/2010/main" val="0"/>
@@ -1296,6 +1209,9 @@
         </w:drawing>
       </w:r>
       <w:r>
+        <w:rPr>
+          <w:noProof/>
+        </w:rPr>
         <w:drawing>
           <wp:inline distT="0" distB="0" distL="0" distR="0" wp14:anchorId="206028E1" wp14:editId="08747D06">
             <wp:extent cx="3897100" cy="1256857"/>
@@ -1312,7 +1228,7 @@
                     <pic:cNvPicPr/>
                   </pic:nvPicPr>
                   <pic:blipFill>
-                    <a:blip r:embed="rId24"/>
+                    <a:blip r:embed="rId23"/>
                     <a:stretch>
                       <a:fillRect/>
                     </a:stretch>
@@ -1372,6 +1288,9 @@
         <w:jc w:val="center"/>
       </w:pPr>
       <w:r>
+        <w:rPr>
+          <w:noProof/>
+        </w:rPr>
         <w:drawing>
           <wp:inline distT="0" distB="0" distL="0" distR="0" wp14:anchorId="522CF1DE" wp14:editId="68D5F8EB">
             <wp:extent cx="1933845" cy="924054"/>
@@ -1388,7 +1307,7 @@
                     <pic:cNvPicPr/>
                   </pic:nvPicPr>
                   <pic:blipFill>
-                    <a:blip r:embed="rId25"/>
+                    <a:blip r:embed="rId24"/>
                     <a:stretch>
                       <a:fillRect/>
                     </a:stretch>
@@ -1444,7 +1363,7 @@
     <w:p/>
     <w:p>
       <w:pPr>
-        <w:pStyle w:val="Ttulo2"/>
+        <w:pStyle w:val="Heading2"/>
         <w:numPr>
           <w:ilvl w:val="0"/>
           <w:numId w:val="0"/>
@@ -1472,7 +1391,7 @@
                     <pic:cNvPicPr/>
                   </pic:nvPicPr>
                   <pic:blipFill>
-                    <a:blip r:embed="rId26"/>
+                    <a:blip r:embed="rId25"/>
                     <a:stretch>
                       <a:fillRect/>
                     </a:stretch>
@@ -1502,152 +1421,141 @@
       <w:r>
         <w:t xml:space="preserve">Dar </w:t>
       </w:r>
+      <w:proofErr w:type="gramStart"/>
+      <w:r>
+        <w:t>click</w:t>
+      </w:r>
+      <w:proofErr w:type="gramEnd"/>
+      <w:r>
+        <w:t xml:space="preserve"> en </w:t>
+      </w:r>
       <w:proofErr w:type="spellStart"/>
-      <w:proofErr w:type="gramStart"/>
-      <w:r>
-        <w:t>click</w:t>
+      <w:r>
+        <w:t>Execute</w:t>
       </w:r>
       <w:proofErr w:type="spellEnd"/>
-      <w:proofErr w:type="gramEnd"/>
-      <w:r>
-        <w:t xml:space="preserve"> en </w:t>
+      <w:r>
+        <w:t>/</w:t>
       </w:r>
       <w:proofErr w:type="spellStart"/>
       <w:r>
-        <w:t>Execute</w:t>
+        <w:t>Refresh</w:t>
       </w:r>
       <w:proofErr w:type="spellEnd"/>
       <w:r>
-        <w:t>/</w:t>
+        <w:t xml:space="preserve"> o a F5 para ejecutar el script y crear las tablas.</w:t>
+      </w:r>
+    </w:p>
+    <w:p/>
+    <w:p>
+      <w:pPr>
+        <w:pStyle w:val="Heading2"/>
+      </w:pPr>
+      <w:r>
+        <w:t>E</w:t>
+      </w:r>
+      <w:r>
+        <w:t>jecución del proyecto</w:t>
+      </w:r>
+    </w:p>
+    <w:p>
+      <w:pPr>
+        <w:rPr>
+          <w:lang w:val="es-MX" w:eastAsia="es-MX"/>
+        </w:rPr>
+      </w:pPr>
+      <w:r>
+        <w:rPr>
+          <w:lang w:val="es-MX" w:eastAsia="es-MX"/>
+        </w:rPr>
+        <w:t xml:space="preserve">Se abre el proyecto en VS </w:t>
       </w:r>
       <w:proofErr w:type="spellStart"/>
       <w:r>
-        <w:t>Refresh</w:t>
+        <w:rPr>
+          <w:lang w:val="es-MX" w:eastAsia="es-MX"/>
+        </w:rPr>
+        <w:t>Code</w:t>
       </w:r>
       <w:proofErr w:type="spellEnd"/>
       <w:r>
-        <w:t xml:space="preserve"> o a F5 para ejecutar el script y crear las tablas.</w:t>
-      </w:r>
-    </w:p>
-    <w:p/>
-    <w:p>
-      <w:pPr>
-        <w:pStyle w:val="Ttulo2"/>
-      </w:pPr>
-      <w:r>
-        <w:t>E</w:t>
-      </w:r>
-      <w:r>
-        <w:t>jecución del proyecto</w:t>
-      </w:r>
-    </w:p>
-    <w:p>
-      <w:pPr>
         <w:rPr>
           <w:lang w:val="es-MX" w:eastAsia="es-MX"/>
         </w:rPr>
-      </w:pPr>
+        <w:t xml:space="preserve"> y con el comando </w:t>
+      </w:r>
+      <w:proofErr w:type="spellStart"/>
       <w:r>
         <w:rPr>
           <w:lang w:val="es-MX" w:eastAsia="es-MX"/>
         </w:rPr>
-        <w:t xml:space="preserve">Se abre el proyecto en VS </w:t>
+        <w:t>crtl</w:t>
+      </w:r>
+      <w:proofErr w:type="spellEnd"/>
+      <w:r>
+        <w:rPr>
+          <w:lang w:val="es-MX" w:eastAsia="es-MX"/>
+        </w:rPr>
+        <w:t xml:space="preserve"> + ñ se abre una terminal. </w:t>
+      </w:r>
+    </w:p>
+    <w:p>
+      <w:pPr>
+        <w:rPr>
+          <w:b/>
+          <w:bCs/>
+          <w:lang w:val="es-MX" w:eastAsia="es-MX"/>
+        </w:rPr>
+      </w:pPr>
+      <w:r>
+        <w:rPr>
+          <w:lang w:val="es-MX" w:eastAsia="es-MX"/>
+        </w:rPr>
+        <w:t xml:space="preserve">Primeramente, se deben instalar todas las dependencias de </w:t>
       </w:r>
       <w:proofErr w:type="spellStart"/>
       <w:r>
         <w:rPr>
           <w:lang w:val="es-MX" w:eastAsia="es-MX"/>
         </w:rPr>
-        <w:t>Code</w:t>
+        <w:t>composer.json</w:t>
       </w:r>
       <w:proofErr w:type="spellEnd"/>
       <w:r>
         <w:rPr>
           <w:lang w:val="es-MX" w:eastAsia="es-MX"/>
         </w:rPr>
-        <w:t xml:space="preserve"> y con el comando </w:t>
+        <w:t xml:space="preserve">. Para ello se ejecuta el comando: </w:t>
       </w:r>
       <w:proofErr w:type="spellStart"/>
       <w:r>
         <w:rPr>
+          <w:b/>
+          <w:bCs/>
           <w:lang w:val="es-MX" w:eastAsia="es-MX"/>
         </w:rPr>
-        <w:t>crtl</w:t>
+        <w:t>composer</w:t>
       </w:r>
       <w:proofErr w:type="spellEnd"/>
       <w:r>
         <w:rPr>
+          <w:b/>
+          <w:bCs/>
           <w:lang w:val="es-MX" w:eastAsia="es-MX"/>
         </w:rPr>
-        <w:t xml:space="preserve"> + ñ se abre una terminal. </w:t>
-      </w:r>
-    </w:p>
-    <w:p>
-      <w:pPr>
-        <w:rPr>
-          <w:b/>
-          <w:bCs/>
+        <w:t xml:space="preserve"> install</w:t>
+      </w:r>
+    </w:p>
+    <w:p>
+      <w:pPr>
+        <w:jc w:val="center"/>
+        <w:rPr>
           <w:lang w:val="es-MX" w:eastAsia="es-MX"/>
         </w:rPr>
       </w:pPr>
       <w:r>
         <w:rPr>
-          <w:lang w:val="es-MX" w:eastAsia="es-MX"/>
-        </w:rPr>
-        <w:t xml:space="preserve">Primeramente, se deben instalar todas las dependencias de </w:t>
-      </w:r>
-      <w:proofErr w:type="spellStart"/>
-      <w:r>
-        <w:rPr>
-          <w:lang w:val="es-MX" w:eastAsia="es-MX"/>
-        </w:rPr>
-        <w:t>composer.json</w:t>
-      </w:r>
-      <w:proofErr w:type="spellEnd"/>
-      <w:r>
-        <w:rPr>
-          <w:lang w:val="es-MX" w:eastAsia="es-MX"/>
-        </w:rPr>
-        <w:t xml:space="preserve">. Para ello se ejecuta el comando: </w:t>
-      </w:r>
-      <w:proofErr w:type="spellStart"/>
-      <w:r>
-        <w:rPr>
-          <w:b/>
-          <w:bCs/>
-          <w:lang w:val="es-MX" w:eastAsia="es-MX"/>
-        </w:rPr>
-        <w:t>composer</w:t>
-      </w:r>
-      <w:proofErr w:type="spellEnd"/>
-      <w:r>
-        <w:rPr>
-          <w:b/>
-          <w:bCs/>
-          <w:lang w:val="es-MX" w:eastAsia="es-MX"/>
-        </w:rPr>
-        <w:t xml:space="preserve"> </w:t>
-      </w:r>
-      <w:proofErr w:type="spellStart"/>
-      <w:r>
-        <w:rPr>
-          <w:b/>
-          <w:bCs/>
-          <w:lang w:val="es-MX" w:eastAsia="es-MX"/>
-        </w:rPr>
-        <w:t>install</w:t>
-      </w:r>
-      <w:proofErr w:type="spellEnd"/>
-    </w:p>
-    <w:p>
-      <w:pPr>
-        <w:jc w:val="center"/>
-        <w:rPr>
-          <w:lang w:val="es-MX" w:eastAsia="es-MX"/>
-        </w:rPr>
-      </w:pPr>
-      <w:r>
-        <w:rPr>
+          <w:noProof/>
           <w:lang w:val="es-MX" w:eastAsia="es-MX"/>
         </w:rPr>
         <w:drawing>
@@ -1655,6 +1563,84 @@
             <wp:extent cx="1360967" cy="214085"/>
             <wp:effectExtent l="0" t="0" r="0" b="0"/>
             <wp:docPr id="30" name="Imagen 30"/>
+            <wp:cNvGraphicFramePr>
+              <a:graphicFrameLocks xmlns:a="http://schemas.openxmlformats.org/drawingml/2006/main" noChangeAspect="1"/>
+            </wp:cNvGraphicFramePr>
+            <a:graphic xmlns:a="http://schemas.openxmlformats.org/drawingml/2006/main">
+              <a:graphicData uri="http://schemas.openxmlformats.org/drawingml/2006/picture">
+                <pic:pic xmlns:pic="http://schemas.openxmlformats.org/drawingml/2006/picture">
+                  <pic:nvPicPr>
+                    <pic:cNvPr id="1" name=""/>
+                    <pic:cNvPicPr/>
+                  </pic:nvPicPr>
+                  <pic:blipFill>
+                    <a:blip r:embed="rId26"/>
+                    <a:stretch>
+                      <a:fillRect/>
+                    </a:stretch>
+                  </pic:blipFill>
+                  <pic:spPr>
+                    <a:xfrm>
+                      <a:off x="0" y="0"/>
+                      <a:ext cx="1400048" cy="220233"/>
+                    </a:xfrm>
+                    <a:prstGeom prst="rect">
+                      <a:avLst/>
+                    </a:prstGeom>
+                  </pic:spPr>
+                </pic:pic>
+              </a:graphicData>
+            </a:graphic>
+          </wp:inline>
+        </w:drawing>
+      </w:r>
+    </w:p>
+    <w:p>
+      <w:pPr>
+        <w:jc w:val="both"/>
+      </w:pPr>
+      <w:r>
+        <w:t xml:space="preserve">Se debe establecer la cadena de conexión con la base de datos. Para esto, dentro del archivo </w:t>
+      </w:r>
+      <w:r>
+        <w:rPr>
+          <w:b/>
+          <w:bCs/>
+        </w:rPr>
+        <w:t>.</w:t>
+      </w:r>
+      <w:proofErr w:type="spellStart"/>
+      <w:r>
+        <w:rPr>
+          <w:b/>
+          <w:bCs/>
+        </w:rPr>
+        <w:t>env</w:t>
+      </w:r>
+      <w:proofErr w:type="spellEnd"/>
+      <w:r>
+        <w:t xml:space="preserve"> </w:t>
+      </w:r>
+      <w:r>
+        <w:t xml:space="preserve">y </w:t>
+      </w:r>
+      <w:r>
+        <w:t>escribimos la información necesaria para conectarse al servidor, como lo es el usuario, la contraseña, la dirección IP del local con el puerto del servidor, y por último el nombre de la base de datos</w:t>
+      </w:r>
+    </w:p>
+    <w:p>
+      <w:pPr>
+        <w:jc w:val="both"/>
+      </w:pPr>
+      <w:r>
+        <w:rPr>
+          <w:noProof/>
+        </w:rPr>
+        <w:drawing>
+          <wp:inline distT="0" distB="0" distL="0" distR="0" wp14:anchorId="114FD6A4" wp14:editId="25F3434A">
+            <wp:extent cx="5400040" cy="198755"/>
+            <wp:effectExtent l="0" t="0" r="0" b="0"/>
+            <wp:docPr id="32" name="Imagen 32"/>
             <wp:cNvGraphicFramePr>
               <a:graphicFrameLocks xmlns:a="http://schemas.openxmlformats.org/drawingml/2006/main" noChangeAspect="1"/>
             </wp:cNvGraphicFramePr>
@@ -1674,81 +1660,6 @@
                   <pic:spPr>
                     <a:xfrm>
                       <a:off x="0" y="0"/>
-                      <a:ext cx="1400048" cy="220233"/>
-                    </a:xfrm>
-                    <a:prstGeom prst="rect">
-                      <a:avLst/>
-                    </a:prstGeom>
-                  </pic:spPr>
-                </pic:pic>
-              </a:graphicData>
-            </a:graphic>
-          </wp:inline>
-        </w:drawing>
-      </w:r>
-    </w:p>
-    <w:p>
-      <w:pPr>
-        <w:jc w:val="both"/>
-      </w:pPr>
-      <w:r>
-        <w:t xml:space="preserve">Se debe establecer la cadena de conexión con la base de datos. Para esto, dentro del archivo </w:t>
-      </w:r>
-      <w:r>
-        <w:rPr>
-          <w:b/>
-          <w:bCs/>
-        </w:rPr>
-        <w:t>.</w:t>
-      </w:r>
-      <w:proofErr w:type="spellStart"/>
-      <w:r>
-        <w:rPr>
-          <w:b/>
-          <w:bCs/>
-        </w:rPr>
-        <w:t>env</w:t>
-      </w:r>
-      <w:proofErr w:type="spellEnd"/>
-      <w:r>
-        <w:t xml:space="preserve"> </w:t>
-      </w:r>
-      <w:r>
-        <w:t xml:space="preserve">y </w:t>
-      </w:r>
-      <w:r>
-        <w:t>escribimos la información necesaria para conectarse al servidor, como lo es el usuario, la contraseña, la dirección IP del local con el puerto del servidor, y por último el nombre de la base de datos</w:t>
-      </w:r>
-    </w:p>
-    <w:p>
-      <w:pPr>
-        <w:jc w:val="both"/>
-      </w:pPr>
-      <w:r>
-        <w:drawing>
-          <wp:inline distT="0" distB="0" distL="0" distR="0" wp14:anchorId="114FD6A4" wp14:editId="25F3434A">
-            <wp:extent cx="5400040" cy="198755"/>
-            <wp:effectExtent l="0" t="0" r="0" b="0"/>
-            <wp:docPr id="32" name="Imagen 32"/>
-            <wp:cNvGraphicFramePr>
-              <a:graphicFrameLocks xmlns:a="http://schemas.openxmlformats.org/drawingml/2006/main" noChangeAspect="1"/>
-            </wp:cNvGraphicFramePr>
-            <a:graphic xmlns:a="http://schemas.openxmlformats.org/drawingml/2006/main">
-              <a:graphicData uri="http://schemas.openxmlformats.org/drawingml/2006/picture">
-                <pic:pic xmlns:pic="http://schemas.openxmlformats.org/drawingml/2006/picture">
-                  <pic:nvPicPr>
-                    <pic:cNvPr id="1" name=""/>
-                    <pic:cNvPicPr/>
-                  </pic:nvPicPr>
-                  <pic:blipFill>
-                    <a:blip r:embed="rId28"/>
-                    <a:stretch>
-                      <a:fillRect/>
-                    </a:stretch>
-                  </pic:blipFill>
-                  <pic:spPr>
-                    <a:xfrm>
-                      <a:off x="0" y="0"/>
                       <a:ext cx="5400040" cy="198755"/>
                     </a:xfrm>
                     <a:prstGeom prst="rect">
@@ -1808,10 +1719,10 @@
       <w:r>
         <w:t xml:space="preserve"> </w:t>
       </w:r>
-      <w:hyperlink r:id="rId29" w:history="1">
+      <w:hyperlink r:id="rId28" w:history="1">
         <w:r>
           <w:rPr>
-            <w:rStyle w:val="Hipervnculo"/>
+            <w:rStyle w:val="Hyperlink"/>
           </w:rPr>
           <w:t>http://localhost:8000</w:t>
         </w:r>
@@ -1843,7 +1754,7 @@
     </w:p>
     <w:p>
       <w:pPr>
-        <w:pStyle w:val="Ttulo1"/>
+        <w:pStyle w:val="Heading1"/>
       </w:pPr>
       <w:r>
         <w:lastRenderedPageBreak/>
@@ -1852,7 +1763,7 @@
     </w:p>
     <w:p>
       <w:pPr>
-        <w:pStyle w:val="Ttulo2"/>
+        <w:pStyle w:val="Heading2"/>
       </w:pPr>
       <w:r>
         <w:t>Home</w:t>
@@ -1884,7 +1795,7 @@
                     <pic:cNvPicPr/>
                   </pic:nvPicPr>
                   <pic:blipFill>
-                    <a:blip r:embed="rId30"/>
+                    <a:blip r:embed="rId29"/>
                     <a:stretch>
                       <a:fillRect/>
                     </a:stretch>
@@ -1907,7 +1818,7 @@
     </w:p>
     <w:p>
       <w:pPr>
-        <w:pStyle w:val="Ttulo2"/>
+        <w:pStyle w:val="Heading2"/>
       </w:pPr>
       <w:r>
         <w:t>I</w:t>
@@ -1988,7 +1899,7 @@
                     <pic:cNvPicPr/>
                   </pic:nvPicPr>
                   <pic:blipFill>
-                    <a:blip r:embed="rId31"/>
+                    <a:blip r:embed="rId30"/>
                     <a:stretch>
                       <a:fillRect/>
                     </a:stretch>
@@ -2065,12 +1976,10 @@
       <w:r>
         <w:t xml:space="preserve">Formulario para que el usuario se registre, en donde se pide nombre completo, correo electrónico, contraseña y aceptar los términos. Tiene una validación para los campos de correo electrónico y para que la contraseña sea mayor a 6 símbolos. En caso de que el usuario ya posea una cuenta, puede hacer </w:t>
       </w:r>
-      <w:proofErr w:type="spellStart"/>
       <w:proofErr w:type="gramStart"/>
       <w:r>
         <w:t>click</w:t>
       </w:r>
-      <w:proofErr w:type="spellEnd"/>
       <w:proofErr w:type="gramEnd"/>
       <w:r>
         <w:t xml:space="preserve"> en “Iniciar sesión” para redirigirse a la página anterior.</w:t>
@@ -2080,683 +1989,12 @@
       <w:pPr>
         <w:jc w:val="center"/>
       </w:pPr>
-      <w:r>
-        <w:rPr>
-          <w:noProof/>
-        </w:rPr>
-        <w:lastRenderedPageBreak/>
-        <w:drawing>
-          <wp:inline distT="0" distB="0" distL="0" distR="0" wp14:anchorId="529C0C37" wp14:editId="6E70E596">
-            <wp:extent cx="3827721" cy="2947309"/>
-            <wp:effectExtent l="0" t="0" r="1905" b="5715"/>
-            <wp:docPr id="27" name="Imagen 27"/>
-            <wp:cNvGraphicFramePr>
-              <a:graphicFrameLocks xmlns:a="http://schemas.openxmlformats.org/drawingml/2006/main" noChangeAspect="1"/>
-            </wp:cNvGraphicFramePr>
-            <a:graphic xmlns:a="http://schemas.openxmlformats.org/drawingml/2006/main">
-              <a:graphicData uri="http://schemas.openxmlformats.org/drawingml/2006/picture">
-                <pic:pic xmlns:pic="http://schemas.openxmlformats.org/drawingml/2006/picture">
-                  <pic:nvPicPr>
-                    <pic:cNvPr id="1" name=""/>
-                    <pic:cNvPicPr/>
-                  </pic:nvPicPr>
-                  <pic:blipFill>
-                    <a:blip r:embed="rId32"/>
-                    <a:stretch>
-                      <a:fillRect/>
-                    </a:stretch>
-                  </pic:blipFill>
-                  <pic:spPr>
-                    <a:xfrm>
-                      <a:off x="0" y="0"/>
-                      <a:ext cx="3833370" cy="2951659"/>
-                    </a:xfrm>
-                    <a:prstGeom prst="rect">
-                      <a:avLst/>
-                    </a:prstGeom>
-                  </pic:spPr>
-                </pic:pic>
-              </a:graphicData>
-            </a:graphic>
-          </wp:inline>
-        </w:drawing>
-      </w:r>
-    </w:p>
-    <w:p>
-      <w:pPr>
-        <w:ind w:left="708" w:hanging="708"/>
-        <w:jc w:val="both"/>
-        <w:rPr>
-          <w:b/>
-          <w:bCs/>
-          <w:noProof/>
-          <w:lang w:eastAsia="es-EC"/>
-        </w:rPr>
-      </w:pPr>
-      <w:r>
-        <w:rPr>
-          <w:b/>
-          <w:bCs/>
-          <w:noProof/>
-          <w:lang w:eastAsia="es-EC"/>
-        </w:rPr>
-        <w:t>Pantalla 3</w:t>
-      </w:r>
-      <w:r>
-        <w:rPr>
-          <w:b/>
-          <w:bCs/>
-          <w:noProof/>
-          <w:lang w:eastAsia="es-EC"/>
-        </w:rPr>
-        <w:t>:</w:t>
-      </w:r>
-    </w:p>
-    <w:p>
-      <w:pPr>
-        <w:jc w:val="both"/>
-      </w:pPr>
-      <w:r>
-        <w:t xml:space="preserve">Cuando un paciente inicia sesión observa la siguiente página </w:t>
-      </w:r>
-      <w:proofErr w:type="spellStart"/>
-      <w:r>
-        <w:t>Dashboard</w:t>
-      </w:r>
-      <w:proofErr w:type="spellEnd"/>
-      <w:r>
-        <w:t xml:space="preserve"> para los Clientes.</w:t>
-      </w:r>
-    </w:p>
-    <w:p>
-      <w:pPr>
-        <w:jc w:val="both"/>
-      </w:pPr>
-      <w:r>
-        <w:rPr>
-          <w:noProof/>
-        </w:rPr>
-        <w:drawing>
-          <wp:inline distT="0" distB="0" distL="0" distR="0" wp14:anchorId="2F563F08" wp14:editId="56CB8795">
-            <wp:extent cx="5400040" cy="2470785"/>
-            <wp:effectExtent l="0" t="0" r="0" b="5715"/>
-            <wp:docPr id="24" name="Imagen 24" descr="Interfaz de usuario gráfica&#10;&#10;Descripción generada automáticamente con confianza media"/>
-            <wp:cNvGraphicFramePr>
-              <a:graphicFrameLocks xmlns:a="http://schemas.openxmlformats.org/drawingml/2006/main" noChangeAspect="1"/>
-            </wp:cNvGraphicFramePr>
-            <a:graphic xmlns:a="http://schemas.openxmlformats.org/drawingml/2006/main">
-              <a:graphicData uri="http://schemas.openxmlformats.org/drawingml/2006/picture">
-                <pic:pic xmlns:pic="http://schemas.openxmlformats.org/drawingml/2006/picture">
-                  <pic:nvPicPr>
-                    <pic:cNvPr id="24" name="Imagen 24" descr="Interfaz de usuario gráfica&#10;&#10;Descripción generada automáticamente con confianza media"/>
-                    <pic:cNvPicPr/>
-                  </pic:nvPicPr>
-                  <pic:blipFill>
-                    <a:blip r:embed="rId33"/>
-                    <a:stretch>
-                      <a:fillRect/>
-                    </a:stretch>
-                  </pic:blipFill>
-                  <pic:spPr>
-                    <a:xfrm>
-                      <a:off x="0" y="0"/>
-                      <a:ext cx="5400040" cy="2470785"/>
-                    </a:xfrm>
-                    <a:prstGeom prst="rect">
-                      <a:avLst/>
-                    </a:prstGeom>
-                  </pic:spPr>
-                </pic:pic>
-              </a:graphicData>
-            </a:graphic>
-          </wp:inline>
-        </w:drawing>
-      </w:r>
-    </w:p>
-    <w:p>
-      <w:pPr>
-        <w:jc w:val="both"/>
-      </w:pPr>
-    </w:p>
-    <w:p>
-      <w:pPr>
-        <w:jc w:val="both"/>
-      </w:pPr>
-    </w:p>
-    <w:p>
-      <w:pPr>
-        <w:jc w:val="both"/>
-      </w:pPr>
-    </w:p>
-    <w:p>
-      <w:pPr>
-        <w:jc w:val="both"/>
-        <w:rPr>
-          <w:b/>
-        </w:rPr>
-      </w:pPr>
-      <w:r>
-        <w:rPr>
-          <w:b/>
-        </w:rPr>
-        <w:t>Pantalla 4:</w:t>
-      </w:r>
-    </w:p>
-    <w:p>
-      <w:pPr>
-        <w:jc w:val="both"/>
-      </w:pPr>
-      <w:r>
-        <w:t>Al entrar a la ventana para generar turno se escoge el área en donde se desea ser atendido y se escribe la descripción de la razón de la cita.</w:t>
-      </w:r>
-    </w:p>
-    <w:p>
-      <w:pPr>
-        <w:jc w:val="both"/>
-      </w:pPr>
-      <w:r>
-        <w:rPr>
-          <w:noProof/>
-        </w:rPr>
-        <w:drawing>
-          <wp:inline distT="0" distB="0" distL="0" distR="0" wp14:anchorId="29E354F7" wp14:editId="4321B851">
-            <wp:extent cx="5400040" cy="838200"/>
-            <wp:effectExtent l="0" t="0" r="0" b="0"/>
-            <wp:docPr id="34" name="Imagen 34" descr="Interfaz de usuario gráfica, Aplicación, Teams&#10;&#10;Descripción generada automáticamente"/>
-            <wp:cNvGraphicFramePr>
-              <a:graphicFrameLocks xmlns:a="http://schemas.openxmlformats.org/drawingml/2006/main" noChangeAspect="1"/>
-            </wp:cNvGraphicFramePr>
-            <a:graphic xmlns:a="http://schemas.openxmlformats.org/drawingml/2006/main">
-              <a:graphicData uri="http://schemas.openxmlformats.org/drawingml/2006/picture">
-                <pic:pic xmlns:pic="http://schemas.openxmlformats.org/drawingml/2006/picture">
-                  <pic:nvPicPr>
-                    <pic:cNvPr id="34" name="Imagen 34" descr="Interfaz de usuario gráfica, Aplicación, Teams&#10;&#10;Descripción generada automáticamente"/>
-                    <pic:cNvPicPr/>
-                  </pic:nvPicPr>
-                  <pic:blipFill>
-                    <a:blip r:embed="rId34"/>
-                    <a:stretch>
-                      <a:fillRect/>
-                    </a:stretch>
-                  </pic:blipFill>
-                  <pic:spPr>
-                    <a:xfrm>
-                      <a:off x="0" y="0"/>
-                      <a:ext cx="5400040" cy="838200"/>
-                    </a:xfrm>
-                    <a:prstGeom prst="rect">
-                      <a:avLst/>
-                    </a:prstGeom>
-                  </pic:spPr>
-                </pic:pic>
-              </a:graphicData>
-            </a:graphic>
-          </wp:inline>
-        </w:drawing>
-      </w:r>
-    </w:p>
-    <w:p>
-      <w:pPr>
-        <w:jc w:val="both"/>
-      </w:pPr>
-    </w:p>
-    <w:p>
-      <w:pPr>
-        <w:jc w:val="both"/>
-      </w:pPr>
-      <w:r>
-        <w:t>Vista de las Peticiones realizadas por el Cliente.</w:t>
-      </w:r>
-    </w:p>
-    <w:p>
-      <w:pPr>
-        <w:jc w:val="both"/>
-      </w:pPr>
-      <w:r>
-        <w:rPr>
-          <w:noProof/>
-        </w:rPr>
-        <w:drawing>
-          <wp:inline distT="0" distB="0" distL="0" distR="0" wp14:anchorId="12D0E5FD" wp14:editId="3158019E">
-            <wp:extent cx="5400040" cy="826135"/>
-            <wp:effectExtent l="0" t="0" r="0" b="0"/>
-            <wp:docPr id="33" name="Imagen 33" descr="Patrón de fondo&#10;&#10;Descripción generada automáticamente"/>
-            <wp:cNvGraphicFramePr>
-              <a:graphicFrameLocks xmlns:a="http://schemas.openxmlformats.org/drawingml/2006/main" noChangeAspect="1"/>
-            </wp:cNvGraphicFramePr>
-            <a:graphic xmlns:a="http://schemas.openxmlformats.org/drawingml/2006/main">
-              <a:graphicData uri="http://schemas.openxmlformats.org/drawingml/2006/picture">
-                <pic:pic xmlns:pic="http://schemas.openxmlformats.org/drawingml/2006/picture">
-                  <pic:nvPicPr>
-                    <pic:cNvPr id="33" name="Imagen 33" descr="Patrón de fondo&#10;&#10;Descripción generada automáticamente"/>
-                    <pic:cNvPicPr/>
-                  </pic:nvPicPr>
-                  <pic:blipFill>
-                    <a:blip r:embed="rId35"/>
-                    <a:stretch>
-                      <a:fillRect/>
-                    </a:stretch>
-                  </pic:blipFill>
-                  <pic:spPr>
-                    <a:xfrm>
-                      <a:off x="0" y="0"/>
-                      <a:ext cx="5400040" cy="826135"/>
-                    </a:xfrm>
-                    <a:prstGeom prst="rect">
-                      <a:avLst/>
-                    </a:prstGeom>
-                  </pic:spPr>
-                </pic:pic>
-              </a:graphicData>
-            </a:graphic>
-          </wp:inline>
-        </w:drawing>
-      </w:r>
-    </w:p>
-    <w:p>
-      <w:pPr>
-        <w:jc w:val="both"/>
-      </w:pPr>
-      <w:proofErr w:type="spellStart"/>
-      <w:r>
-        <w:t>Crearcion</w:t>
-      </w:r>
-      <w:proofErr w:type="spellEnd"/>
-      <w:r>
-        <w:t xml:space="preserve"> de petición</w:t>
-      </w:r>
-    </w:p>
-    <w:p>
-      <w:pPr>
-        <w:jc w:val="both"/>
-      </w:pPr>
-      <w:r>
-        <w:rPr>
-          <w:noProof/>
-        </w:rPr>
-        <w:drawing>
-          <wp:inline distT="0" distB="0" distL="0" distR="0" wp14:anchorId="556304BE" wp14:editId="0A935FE9">
-            <wp:extent cx="5400040" cy="897255"/>
-            <wp:effectExtent l="0" t="0" r="0" b="0"/>
-            <wp:docPr id="26" name="Imagen 26" descr="Forma&#10;&#10;Descripción generada automáticamente"/>
-            <wp:cNvGraphicFramePr>
-              <a:graphicFrameLocks xmlns:a="http://schemas.openxmlformats.org/drawingml/2006/main" noChangeAspect="1"/>
-            </wp:cNvGraphicFramePr>
-            <a:graphic xmlns:a="http://schemas.openxmlformats.org/drawingml/2006/main">
-              <a:graphicData uri="http://schemas.openxmlformats.org/drawingml/2006/picture">
-                <pic:pic xmlns:pic="http://schemas.openxmlformats.org/drawingml/2006/picture">
-                  <pic:nvPicPr>
-                    <pic:cNvPr id="26" name="Imagen 26" descr="Forma&#10;&#10;Descripción generada automáticamente"/>
-                    <pic:cNvPicPr/>
-                  </pic:nvPicPr>
-                  <pic:blipFill>
-                    <a:blip r:embed="rId36"/>
-                    <a:stretch>
-                      <a:fillRect/>
-                    </a:stretch>
-                  </pic:blipFill>
-                  <pic:spPr>
-                    <a:xfrm>
-                      <a:off x="0" y="0"/>
-                      <a:ext cx="5400040" cy="897255"/>
-                    </a:xfrm>
-                    <a:prstGeom prst="rect">
-                      <a:avLst/>
-                    </a:prstGeom>
-                  </pic:spPr>
-                </pic:pic>
-              </a:graphicData>
-            </a:graphic>
-          </wp:inline>
-        </w:drawing>
-      </w:r>
-    </w:p>
-    <w:p>
-      <w:pPr>
-        <w:pStyle w:val="Ttulo2"/>
-      </w:pPr>
-      <w:r>
-        <w:t xml:space="preserve">Perfil del </w:t>
-      </w:r>
-      <w:proofErr w:type="spellStart"/>
-      <w:r>
-        <w:t>Admin</w:t>
-      </w:r>
-      <w:proofErr w:type="spellEnd"/>
-    </w:p>
-    <w:p>
-      <w:pPr>
-        <w:rPr>
-          <w:noProof/>
-          <w:lang w:eastAsia="es-EC"/>
-        </w:rPr>
-      </w:pPr>
-      <w:r>
-        <w:t xml:space="preserve">El sistema constará con un solo usuario </w:t>
-      </w:r>
-      <w:proofErr w:type="spellStart"/>
-      <w:r>
-        <w:t>medico</w:t>
-      </w:r>
-      <w:proofErr w:type="spellEnd"/>
-      <w:r>
-        <w:t>, quién podrá visualizar todos los usuarios que se encuentran registrados dentro del sistema.</w:t>
-      </w:r>
-    </w:p>
-    <w:p>
-      <w:pPr>
-        <w:jc w:val="center"/>
-      </w:pPr>
-      <w:r>
-        <w:rPr>
-          <w:noProof/>
-        </w:rPr>
-        <w:drawing>
-          <wp:inline distT="0" distB="0" distL="0" distR="0" wp14:anchorId="1E0323E6" wp14:editId="492F5F13">
-            <wp:extent cx="4688958" cy="2121169"/>
-            <wp:effectExtent l="0" t="0" r="0" b="0"/>
-            <wp:docPr id="35" name="Imagen 35" descr="Interfaz de usuario gráfica, Aplicación&#10;&#10;Descripción generada automáticamente"/>
-            <wp:cNvGraphicFramePr>
-              <a:graphicFrameLocks xmlns:a="http://schemas.openxmlformats.org/drawingml/2006/main" noChangeAspect="1"/>
-            </wp:cNvGraphicFramePr>
-            <a:graphic xmlns:a="http://schemas.openxmlformats.org/drawingml/2006/main">
-              <a:graphicData uri="http://schemas.openxmlformats.org/drawingml/2006/picture">
-                <pic:pic xmlns:pic="http://schemas.openxmlformats.org/drawingml/2006/picture">
-                  <pic:nvPicPr>
-                    <pic:cNvPr id="35" name="Imagen 35" descr="Interfaz de usuario gráfica, Aplicación&#10;&#10;Descripción generada automáticamente"/>
-                    <pic:cNvPicPr/>
-                  </pic:nvPicPr>
-                  <pic:blipFill>
-                    <a:blip r:embed="rId37"/>
-                    <a:stretch>
-                      <a:fillRect/>
-                    </a:stretch>
-                  </pic:blipFill>
-                  <pic:spPr>
-                    <a:xfrm>
-                      <a:off x="0" y="0"/>
-                      <a:ext cx="4697980" cy="2125251"/>
-                    </a:xfrm>
-                    <a:prstGeom prst="rect">
-                      <a:avLst/>
-                    </a:prstGeom>
-                  </pic:spPr>
-                </pic:pic>
-              </a:graphicData>
-            </a:graphic>
-          </wp:inline>
-        </w:drawing>
-      </w:r>
-    </w:p>
-    <w:p/>
-    <w:p>
-      <w:r>
-        <w:t>Listado de los usuarios registrados en el sistema.</w:t>
-      </w:r>
-      <w:r>
-        <w:rPr>
-          <w:noProof/>
-        </w:rPr>
-        <w:drawing>
-          <wp:inline distT="0" distB="0" distL="0" distR="0" wp14:anchorId="6575A071" wp14:editId="18C47FDF">
-            <wp:extent cx="5400040" cy="2494280"/>
-            <wp:effectExtent l="0" t="0" r="0" b="1270"/>
-            <wp:docPr id="36" name="Imagen 36"/>
-            <wp:cNvGraphicFramePr>
-              <a:graphicFrameLocks xmlns:a="http://schemas.openxmlformats.org/drawingml/2006/main" noChangeAspect="1"/>
-            </wp:cNvGraphicFramePr>
-            <a:graphic xmlns:a="http://schemas.openxmlformats.org/drawingml/2006/main">
-              <a:graphicData uri="http://schemas.openxmlformats.org/drawingml/2006/picture">
-                <pic:pic xmlns:pic="http://schemas.openxmlformats.org/drawingml/2006/picture">
-                  <pic:nvPicPr>
-                    <pic:cNvPr id="1" name=""/>
-                    <pic:cNvPicPr/>
-                  </pic:nvPicPr>
-                  <pic:blipFill>
-                    <a:blip r:embed="rId38"/>
-                    <a:stretch>
-                      <a:fillRect/>
-                    </a:stretch>
-                  </pic:blipFill>
-                  <pic:spPr>
-                    <a:xfrm>
-                      <a:off x="0" y="0"/>
-                      <a:ext cx="5400040" cy="2494280"/>
-                    </a:xfrm>
-                    <a:prstGeom prst="rect">
-                      <a:avLst/>
-                    </a:prstGeom>
-                  </pic:spPr>
-                </pic:pic>
-              </a:graphicData>
-            </a:graphic>
-          </wp:inline>
-        </w:drawing>
-      </w:r>
-    </w:p>
-    <w:p/>
-    <w:p>
-      <w:r>
-        <w:t>Opción para registrar a un nuevo empleado, Asesor.</w:t>
-      </w:r>
-    </w:p>
-    <w:p>
-      <w:r>
-        <w:rPr>
-          <w:noProof/>
-        </w:rPr>
-        <w:drawing>
-          <wp:inline distT="0" distB="0" distL="0" distR="0" wp14:anchorId="6F757C9D" wp14:editId="351C9B7C">
-            <wp:extent cx="4444409" cy="1865774"/>
-            <wp:effectExtent l="0" t="0" r="0" b="1270"/>
-            <wp:docPr id="37" name="Imagen 37" descr="Interfaz de usuario gráfica, Sitio web&#10;&#10;Descripción generada automáticamente"/>
-            <wp:cNvGraphicFramePr>
-              <a:graphicFrameLocks xmlns:a="http://schemas.openxmlformats.org/drawingml/2006/main" noChangeAspect="1"/>
-            </wp:cNvGraphicFramePr>
-            <a:graphic xmlns:a="http://schemas.openxmlformats.org/drawingml/2006/main">
-              <a:graphicData uri="http://schemas.openxmlformats.org/drawingml/2006/picture">
-                <pic:pic xmlns:pic="http://schemas.openxmlformats.org/drawingml/2006/picture">
-                  <pic:nvPicPr>
-                    <pic:cNvPr id="37" name="Imagen 37" descr="Interfaz de usuario gráfica, Sitio web&#10;&#10;Descripción generada automáticamente"/>
-                    <pic:cNvPicPr/>
-                  </pic:nvPicPr>
-                  <pic:blipFill>
-                    <a:blip r:embed="rId39"/>
-                    <a:stretch>
-                      <a:fillRect/>
-                    </a:stretch>
-                  </pic:blipFill>
-                  <pic:spPr>
-                    <a:xfrm>
-                      <a:off x="0" y="0"/>
-                      <a:ext cx="4450562" cy="1868357"/>
-                    </a:xfrm>
-                    <a:prstGeom prst="rect">
-                      <a:avLst/>
-                    </a:prstGeom>
-                  </pic:spPr>
-                </pic:pic>
-              </a:graphicData>
-            </a:graphic>
-          </wp:inline>
-        </w:drawing>
-      </w:r>
-    </w:p>
-    <w:p/>
-    <w:p>
-      <w:pPr>
-        <w:rPr>
-          <w:noProof/>
-        </w:rPr>
-      </w:pPr>
-      <w:r>
-        <w:rPr>
-          <w:noProof/>
-        </w:rPr>
-        <w:drawing>
-          <wp:inline distT="0" distB="0" distL="0" distR="0" wp14:anchorId="28BADA02" wp14:editId="52D5BBC6">
-            <wp:extent cx="4795284" cy="2067769"/>
-            <wp:effectExtent l="0" t="0" r="5715" b="8890"/>
-            <wp:docPr id="31" name="Imagen 31"/>
-            <wp:cNvGraphicFramePr>
-              <a:graphicFrameLocks xmlns:a="http://schemas.openxmlformats.org/drawingml/2006/main" noChangeAspect="1"/>
-            </wp:cNvGraphicFramePr>
-            <a:graphic xmlns:a="http://schemas.openxmlformats.org/drawingml/2006/main">
-              <a:graphicData uri="http://schemas.openxmlformats.org/drawingml/2006/picture">
-                <pic:pic xmlns:pic="http://schemas.openxmlformats.org/drawingml/2006/picture">
-                  <pic:nvPicPr>
-                    <pic:cNvPr id="1" name=""/>
-                    <pic:cNvPicPr/>
-                  </pic:nvPicPr>
-                  <pic:blipFill>
-                    <a:blip r:embed="rId40"/>
-                    <a:stretch>
-                      <a:fillRect/>
-                    </a:stretch>
-                  </pic:blipFill>
-                  <pic:spPr>
-                    <a:xfrm>
-                      <a:off x="0" y="0"/>
-                      <a:ext cx="4803738" cy="2071414"/>
-                    </a:xfrm>
-                    <a:prstGeom prst="rect">
-                      <a:avLst/>
-                    </a:prstGeom>
-                  </pic:spPr>
-                </pic:pic>
-              </a:graphicData>
-            </a:graphic>
-          </wp:inline>
-        </w:drawing>
-      </w:r>
-      <w:r>
-        <w:rPr>
-          <w:noProof/>
-          <w:lang w:eastAsia="es-EC"/>
-        </w:rPr>
-        <w:t xml:space="preserve"> </w:t>
-      </w:r>
-    </w:p>
-    <w:p>
-      <w:pPr>
-        <w:rPr>
-          <w:noProof/>
-        </w:rPr>
-      </w:pPr>
-    </w:p>
-    <w:p>
-      <w:pPr>
-        <w:rPr>
-          <w:noProof/>
-        </w:rPr>
-      </w:pPr>
-      <w:r>
-        <w:rPr>
-          <w:noProof/>
-        </w:rPr>
-        <w:t>Listado de los inmuebles creados por el Administrador</w:t>
-      </w:r>
-    </w:p>
-    <w:p>
-      <w:pPr>
-        <w:jc w:val="center"/>
-      </w:pPr>
-      <w:r>
-        <w:rPr>
-          <w:noProof/>
-        </w:rPr>
-        <w:drawing>
-          <wp:inline distT="0" distB="0" distL="0" distR="0" wp14:anchorId="2B569C4A" wp14:editId="2EE4FCBF">
-            <wp:extent cx="5237419" cy="1027283"/>
-            <wp:effectExtent l="0" t="0" r="1905" b="1905"/>
-            <wp:docPr id="38" name="Imagen 38" descr="Interfaz de usuario gráfica, Aplicación&#10;&#10;Descripción generada automáticamente"/>
-            <wp:cNvGraphicFramePr>
-              <a:graphicFrameLocks xmlns:a="http://schemas.openxmlformats.org/drawingml/2006/main" noChangeAspect="1"/>
-            </wp:cNvGraphicFramePr>
-            <a:graphic xmlns:a="http://schemas.openxmlformats.org/drawingml/2006/main">
-              <a:graphicData uri="http://schemas.openxmlformats.org/drawingml/2006/picture">
-                <pic:pic xmlns:pic="http://schemas.openxmlformats.org/drawingml/2006/picture">
-                  <pic:nvPicPr>
-                    <pic:cNvPr id="38" name="Imagen 38" descr="Interfaz de usuario gráfica, Aplicación&#10;&#10;Descripción generada automáticamente"/>
-                    <pic:cNvPicPr/>
-                  </pic:nvPicPr>
-                  <pic:blipFill>
-                    <a:blip r:embed="rId41"/>
-                    <a:stretch>
-                      <a:fillRect/>
-                    </a:stretch>
-                  </pic:blipFill>
-                  <pic:spPr>
-                    <a:xfrm>
-                      <a:off x="0" y="0"/>
-                      <a:ext cx="5249492" cy="1029651"/>
-                    </a:xfrm>
-                    <a:prstGeom prst="rect">
-                      <a:avLst/>
-                    </a:prstGeom>
-                  </pic:spPr>
-                </pic:pic>
-              </a:graphicData>
-            </a:graphic>
-          </wp:inline>
-        </w:drawing>
-      </w:r>
-    </w:p>
-    <w:p>
-      <w:r>
-        <w:t>Opción para la creación de un nuevo Inmueble.</w:t>
-      </w:r>
-    </w:p>
-    <w:p>
-      <w:pPr>
-        <w:jc w:val="center"/>
-      </w:pPr>
-      <w:r>
-        <w:rPr>
-          <w:noProof/>
-        </w:rPr>
-        <w:drawing>
-          <wp:inline distT="0" distB="0" distL="0" distR="0" wp14:anchorId="4279508F" wp14:editId="5115B9A4">
-            <wp:extent cx="5400040" cy="1268730"/>
-            <wp:effectExtent l="0" t="0" r="0" b="7620"/>
-            <wp:docPr id="39" name="Imagen 39" descr="Interfaz de usuario gráfica, Aplicación&#10;&#10;Descripción generada automáticamente"/>
-            <wp:cNvGraphicFramePr>
-              <a:graphicFrameLocks xmlns:a="http://schemas.openxmlformats.org/drawingml/2006/main" noChangeAspect="1"/>
-            </wp:cNvGraphicFramePr>
-            <a:graphic xmlns:a="http://schemas.openxmlformats.org/drawingml/2006/main">
-              <a:graphicData uri="http://schemas.openxmlformats.org/drawingml/2006/picture">
-                <pic:pic xmlns:pic="http://schemas.openxmlformats.org/drawingml/2006/picture">
-                  <pic:nvPicPr>
-                    <pic:cNvPr id="39" name="Imagen 39" descr="Interfaz de usuario gráfica, Aplicación&#10;&#10;Descripción generada automáticamente"/>
-                    <pic:cNvPicPr/>
-                  </pic:nvPicPr>
-                  <pic:blipFill>
-                    <a:blip r:embed="rId42"/>
-                    <a:stretch>
-                      <a:fillRect/>
-                    </a:stretch>
-                  </pic:blipFill>
-                  <pic:spPr>
-                    <a:xfrm>
-                      <a:off x="0" y="0"/>
-                      <a:ext cx="5400040" cy="1268730"/>
-                    </a:xfrm>
-                    <a:prstGeom prst="rect">
-                      <a:avLst/>
-                    </a:prstGeom>
-                  </pic:spPr>
-                </pic:pic>
-              </a:graphicData>
-            </a:graphic>
-          </wp:inline>
-        </w:drawing>
-      </w:r>
     </w:p>
     <w:sectPr>
-      <w:headerReference w:type="even" r:id="rId43"/>
-      <w:headerReference w:type="default" r:id="rId44"/>
-      <w:footerReference w:type="default" r:id="rId45"/>
-      <w:headerReference w:type="first" r:id="rId46"/>
+      <w:headerReference w:type="even" r:id="rId31"/>
+      <w:headerReference w:type="default" r:id="rId32"/>
+      <w:footerReference w:type="default" r:id="rId33"/>
+      <w:headerReference w:type="first" r:id="rId34"/>
       <w:pgSz w:w="11906" w:h="16838"/>
       <w:pgMar w:top="1417" w:right="1701" w:bottom="1417" w:left="1701" w:header="708" w:footer="709" w:gutter="0"/>
       <w:cols w:space="708"/>
@@ -2790,7 +2028,7 @@
 <w:ftr xmlns:wpc="http://schemas.microsoft.com/office/word/2010/wordprocessingCanvas" xmlns:cx="http://schemas.microsoft.com/office/drawing/2014/chartex" xmlns:cx1="http://schemas.microsoft.com/office/drawing/2015/9/8/chartex" xmlns:cx2="http://schemas.microsoft.com/office/drawing/2015/10/21/chartex" xmlns:cx3="http://schemas.microsoft.com/office/drawing/2016/5/9/chartex" xmlns:cx4="http://schemas.microsoft.com/office/drawing/2016/5/10/chartex" xmlns:cx5="http://schemas.microsoft.com/office/drawing/2016/5/11/chartex" xmlns:cx6="http://schemas.microsoft.com/office/drawing/2016/5/12/chartex" xmlns:cx7="http://schemas.microsoft.com/office/drawing/2016/5/13/chartex" xmlns:cx8="http://schemas.microsoft.com/office/drawing/2016/5/14/chartex" xmlns:mc="http://schemas.openxmlformats.org/markup-compatibility/2006" xmlns:aink="http://schemas.microsoft.com/office/drawing/2016/ink" xmlns:am3d="http://schemas.microsoft.com/office/drawing/2017/model3d" xmlns:o="urn:schemas-microsoft-com:office:office" xmlns:oel="http://schemas.microsoft.com/office/2019/extlst" xmlns:r="http://schemas.openxmlformats.org/officeDocument/2006/relationships" xmlns:m="http://schemas.openxmlformats.org/officeDocument/2006/math" xmlns:v="urn:schemas-microsoft-com:vml" xmlns:wp14="http://schemas.microsoft.com/office/word/2010/wordprocessingDrawing" xmlns:wp="http://schemas.openxmlformats.org/drawingml/2006/wordprocessingDrawing" xmlns:w10="urn:schemas-microsoft-com:office:word" xmlns:w="http://schemas.openxmlformats.org/wordprocessingml/2006/main" xmlns:w14="http://schemas.microsoft.com/office/word/2010/wordml" xmlns:w15="http://schemas.microsoft.com/office/word/2012/wordml" xmlns:w16cex="http://schemas.microsoft.com/office/word/2018/wordml/cex" xmlns:w16cid="http://schemas.microsoft.com/office/word/2016/wordml/cid" xmlns:w16="http://schemas.microsoft.com/office/word/2018/wordml" xmlns:w16sdtdh="http://schemas.microsoft.com/office/word/2020/wordml/sdtdatahash" xmlns:w16se="http://schemas.microsoft.com/office/word/2015/wordml/symex" xmlns:wpg="http://schemas.microsoft.com/office/word/2010/wordprocessingGroup" xmlns:wpi="http://schemas.microsoft.com/office/word/2010/wordprocessingInk" xmlns:wne="http://schemas.microsoft.com/office/word/2006/wordml" xmlns:wps="http://schemas.microsoft.com/office/word/2010/wordprocessingShape" mc:Ignorable="w14 w15 w16se w16cid w16 w16cex w16sdtdh wp14">
   <w:p>
     <w:pPr>
-      <w:pStyle w:val="Piedepgina"/>
+      <w:pStyle w:val="Footer"/>
     </w:pPr>
     <w:r>
       <w:rPr>
@@ -2880,7 +2118,7 @@
 <w:hdr xmlns:wpc="http://schemas.microsoft.com/office/word/2010/wordprocessingCanvas" xmlns:cx="http://schemas.microsoft.com/office/drawing/2014/chartex" xmlns:cx1="http://schemas.microsoft.com/office/drawing/2015/9/8/chartex" xmlns:cx2="http://schemas.microsoft.com/office/drawing/2015/10/21/chartex" xmlns:cx3="http://schemas.microsoft.com/office/drawing/2016/5/9/chartex" xmlns:cx4="http://schemas.microsoft.com/office/drawing/2016/5/10/chartex" xmlns:cx5="http://schemas.microsoft.com/office/drawing/2016/5/11/chartex" xmlns:cx6="http://schemas.microsoft.com/office/drawing/2016/5/12/chartex" xmlns:cx7="http://schemas.microsoft.com/office/drawing/2016/5/13/chartex" xmlns:cx8="http://schemas.microsoft.com/office/drawing/2016/5/14/chartex" xmlns:mc="http://schemas.openxmlformats.org/markup-compatibility/2006" xmlns:aink="http://schemas.microsoft.com/office/drawing/2016/ink" xmlns:am3d="http://schemas.microsoft.com/office/drawing/2017/model3d" xmlns:o="urn:schemas-microsoft-com:office:office" xmlns:oel="http://schemas.microsoft.com/office/2019/extlst" xmlns:r="http://schemas.openxmlformats.org/officeDocument/2006/relationships" xmlns:m="http://schemas.openxmlformats.org/officeDocument/2006/math" xmlns:v="urn:schemas-microsoft-com:vml" xmlns:wp14="http://schemas.microsoft.com/office/word/2010/wordprocessingDrawing" xmlns:wp="http://schemas.openxmlformats.org/drawingml/2006/wordprocessingDrawing" xmlns:w10="urn:schemas-microsoft-com:office:word" xmlns:w="http://schemas.openxmlformats.org/wordprocessingml/2006/main" xmlns:w14="http://schemas.microsoft.com/office/word/2010/wordml" xmlns:w15="http://schemas.microsoft.com/office/word/2012/wordml" xmlns:w16cex="http://schemas.microsoft.com/office/word/2018/wordml/cex" xmlns:w16cid="http://schemas.microsoft.com/office/word/2016/wordml/cid" xmlns:w16="http://schemas.microsoft.com/office/word/2018/wordml" xmlns:w16sdtdh="http://schemas.microsoft.com/office/word/2020/wordml/sdtdatahash" xmlns:w16se="http://schemas.microsoft.com/office/word/2015/wordml/symex" xmlns:wpg="http://schemas.microsoft.com/office/word/2010/wordprocessingGroup" xmlns:wpi="http://schemas.microsoft.com/office/word/2010/wordprocessingInk" xmlns:wne="http://schemas.microsoft.com/office/word/2006/wordml" xmlns:wps="http://schemas.microsoft.com/office/word/2010/wordprocessingShape" mc:Ignorable="w14 w15 w16se w16cid w16 w16cex w16sdtdh wp14">
   <w:p>
     <w:pPr>
-      <w:pStyle w:val="Encabezado"/>
+      <w:pStyle w:val="Header"/>
     </w:pPr>
     <w:r>
       <w:rPr>
@@ -2920,7 +2158,7 @@
 <w:hdr xmlns:wpc="http://schemas.microsoft.com/office/word/2010/wordprocessingCanvas" xmlns:cx="http://schemas.microsoft.com/office/drawing/2014/chartex" xmlns:cx1="http://schemas.microsoft.com/office/drawing/2015/9/8/chartex" xmlns:cx2="http://schemas.microsoft.com/office/drawing/2015/10/21/chartex" xmlns:cx3="http://schemas.microsoft.com/office/drawing/2016/5/9/chartex" xmlns:cx4="http://schemas.microsoft.com/office/drawing/2016/5/10/chartex" xmlns:cx5="http://schemas.microsoft.com/office/drawing/2016/5/11/chartex" xmlns:cx6="http://schemas.microsoft.com/office/drawing/2016/5/12/chartex" xmlns:cx7="http://schemas.microsoft.com/office/drawing/2016/5/13/chartex" xmlns:cx8="http://schemas.microsoft.com/office/drawing/2016/5/14/chartex" xmlns:mc="http://schemas.openxmlformats.org/markup-compatibility/2006" xmlns:aink="http://schemas.microsoft.com/office/drawing/2016/ink" xmlns:am3d="http://schemas.microsoft.com/office/drawing/2017/model3d" xmlns:o="urn:schemas-microsoft-com:office:office" xmlns:oel="http://schemas.microsoft.com/office/2019/extlst" xmlns:r="http://schemas.openxmlformats.org/officeDocument/2006/relationships" xmlns:m="http://schemas.openxmlformats.org/officeDocument/2006/math" xmlns:v="urn:schemas-microsoft-com:vml" xmlns:wp14="http://schemas.microsoft.com/office/word/2010/wordprocessingDrawing" xmlns:wp="http://schemas.openxmlformats.org/drawingml/2006/wordprocessingDrawing" xmlns:w10="urn:schemas-microsoft-com:office:word" xmlns:w="http://schemas.openxmlformats.org/wordprocessingml/2006/main" xmlns:w14="http://schemas.microsoft.com/office/word/2010/wordml" xmlns:w15="http://schemas.microsoft.com/office/word/2012/wordml" xmlns:w16cex="http://schemas.microsoft.com/office/word/2018/wordml/cex" xmlns:w16cid="http://schemas.microsoft.com/office/word/2016/wordml/cid" xmlns:w16="http://schemas.microsoft.com/office/word/2018/wordml" xmlns:w16sdtdh="http://schemas.microsoft.com/office/word/2020/wordml/sdtdatahash" xmlns:w16se="http://schemas.microsoft.com/office/word/2015/wordml/symex" xmlns:wpg="http://schemas.microsoft.com/office/word/2010/wordprocessingGroup" xmlns:wpi="http://schemas.microsoft.com/office/word/2010/wordprocessingInk" xmlns:wne="http://schemas.microsoft.com/office/word/2006/wordml" xmlns:wps="http://schemas.microsoft.com/office/word/2010/wordprocessingShape" mc:Ignorable="w14 w15 w16se w16cid w16 w16cex w16sdtdh wp14">
   <w:p>
     <w:pPr>
-      <w:pStyle w:val="Encabezado"/>
+      <w:pStyle w:val="Header"/>
     </w:pPr>
     <w:r>
       <w:rPr>
@@ -3021,7 +2259,7 @@
 <w:hdr xmlns:wpc="http://schemas.microsoft.com/office/word/2010/wordprocessingCanvas" xmlns:cx="http://schemas.microsoft.com/office/drawing/2014/chartex" xmlns:cx1="http://schemas.microsoft.com/office/drawing/2015/9/8/chartex" xmlns:cx2="http://schemas.microsoft.com/office/drawing/2015/10/21/chartex" xmlns:cx3="http://schemas.microsoft.com/office/drawing/2016/5/9/chartex" xmlns:cx4="http://schemas.microsoft.com/office/drawing/2016/5/10/chartex" xmlns:cx5="http://schemas.microsoft.com/office/drawing/2016/5/11/chartex" xmlns:cx6="http://schemas.microsoft.com/office/drawing/2016/5/12/chartex" xmlns:cx7="http://schemas.microsoft.com/office/drawing/2016/5/13/chartex" xmlns:cx8="http://schemas.microsoft.com/office/drawing/2016/5/14/chartex" xmlns:mc="http://schemas.openxmlformats.org/markup-compatibility/2006" xmlns:aink="http://schemas.microsoft.com/office/drawing/2016/ink" xmlns:am3d="http://schemas.microsoft.com/office/drawing/2017/model3d" xmlns:o="urn:schemas-microsoft-com:office:office" xmlns:oel="http://schemas.microsoft.com/office/2019/extlst" xmlns:r="http://schemas.openxmlformats.org/officeDocument/2006/relationships" xmlns:m="http://schemas.openxmlformats.org/officeDocument/2006/math" xmlns:v="urn:schemas-microsoft-com:vml" xmlns:wp14="http://schemas.microsoft.com/office/word/2010/wordprocessingDrawing" xmlns:wp="http://schemas.openxmlformats.org/drawingml/2006/wordprocessingDrawing" xmlns:w10="urn:schemas-microsoft-com:office:word" xmlns:w="http://schemas.openxmlformats.org/wordprocessingml/2006/main" xmlns:w14="http://schemas.microsoft.com/office/word/2010/wordml" xmlns:w15="http://schemas.microsoft.com/office/word/2012/wordml" xmlns:w16cex="http://schemas.microsoft.com/office/word/2018/wordml/cex" xmlns:w16cid="http://schemas.microsoft.com/office/word/2016/wordml/cid" xmlns:w16="http://schemas.microsoft.com/office/word/2018/wordml" xmlns:w16sdtdh="http://schemas.microsoft.com/office/word/2020/wordml/sdtdatahash" xmlns:w16se="http://schemas.microsoft.com/office/word/2015/wordml/symex" xmlns:wpg="http://schemas.microsoft.com/office/word/2010/wordprocessingGroup" xmlns:wpi="http://schemas.microsoft.com/office/word/2010/wordprocessingInk" xmlns:wne="http://schemas.microsoft.com/office/word/2006/wordml" xmlns:wps="http://schemas.microsoft.com/office/word/2010/wordprocessingShape" mc:Ignorable="w14 w15 w16se w16cid w16 w16cex w16sdtdh wp14">
   <w:p>
     <w:pPr>
-      <w:pStyle w:val="Encabezado"/>
+      <w:pStyle w:val="Header"/>
     </w:pPr>
     <w:r>
       <w:rPr>
@@ -3066,7 +2304,7 @@
     <w:lvl w:ilvl="0">
       <w:start w:val="1"/>
       <w:numFmt w:val="decimal"/>
-      <w:pStyle w:val="Ttulo1"/>
+      <w:pStyle w:val="Heading1"/>
       <w:lvlText w:val="%1."/>
       <w:lvlJc w:val="left"/>
       <w:pPr>
@@ -3076,7 +2314,7 @@
     <w:lvl w:ilvl="1">
       <w:start w:val="1"/>
       <w:numFmt w:val="decimal"/>
-      <w:pStyle w:val="Ttulo2"/>
+      <w:pStyle w:val="Heading2"/>
       <w:lvlText w:val="%1.%2."/>
       <w:lvlJc w:val="left"/>
       <w:pPr>
@@ -3682,11 +2920,11 @@
       <w:sz w:val="24"/>
     </w:rPr>
   </w:style>
-  <w:style w:type="paragraph" w:styleId="Ttulo1">
+  <w:style w:type="paragraph" w:styleId="Heading1">
     <w:name w:val="heading 1"/>
-    <w:basedOn w:val="Prrafodelista"/>
+    <w:basedOn w:val="ListParagraph"/>
     <w:next w:val="Normal"/>
-    <w:link w:val="Ttulo1Car"/>
+    <w:link w:val="Heading1Char"/>
     <w:uiPriority w:val="9"/>
     <w:qFormat/>
     <w:rsid w:val="00C95739"/>
@@ -3703,11 +2941,11 @@
       <w:sz w:val="32"/>
     </w:rPr>
   </w:style>
-  <w:style w:type="paragraph" w:styleId="Ttulo2">
+  <w:style w:type="paragraph" w:styleId="Heading2">
     <w:name w:val="heading 2"/>
-    <w:basedOn w:val="Ttulo1"/>
+    <w:basedOn w:val="Heading1"/>
     <w:next w:val="Normal"/>
-    <w:link w:val="Ttulo2Car"/>
+    <w:link w:val="Heading2Char"/>
     <w:uiPriority w:val="9"/>
     <w:unhideWhenUsed/>
     <w:qFormat/>
@@ -3723,13 +2961,13 @@
       <w:sz w:val="28"/>
     </w:rPr>
   </w:style>
-  <w:style w:type="character" w:default="1" w:styleId="Fuentedeprrafopredeter">
+  <w:style w:type="character" w:default="1" w:styleId="DefaultParagraphFont">
     <w:name w:val="Default Paragraph Font"/>
     <w:uiPriority w:val="1"/>
     <w:semiHidden/>
     <w:unhideWhenUsed/>
   </w:style>
-  <w:style w:type="table" w:default="1" w:styleId="Tablanormal">
+  <w:style w:type="table" w:default="1" w:styleId="TableNormal">
     <w:name w:val="Normal Table"/>
     <w:uiPriority w:val="99"/>
     <w:semiHidden/>
@@ -3744,16 +2982,16 @@
       </w:tblCellMar>
     </w:tblPr>
   </w:style>
-  <w:style w:type="numbering" w:default="1" w:styleId="Sinlista">
+  <w:style w:type="numbering" w:default="1" w:styleId="NoList">
     <w:name w:val="No List"/>
     <w:uiPriority w:val="99"/>
     <w:semiHidden/>
     <w:unhideWhenUsed/>
   </w:style>
-  <w:style w:type="paragraph" w:styleId="Encabezado">
+  <w:style w:type="paragraph" w:styleId="Header">
     <w:name w:val="header"/>
     <w:basedOn w:val="Normal"/>
-    <w:link w:val="EncabezadoCar"/>
+    <w:link w:val="HeaderChar"/>
     <w:uiPriority w:val="99"/>
     <w:unhideWhenUsed/>
     <w:rsid w:val="00234B04"/>
@@ -3765,17 +3003,17 @@
       <w:spacing w:after="0" w:line="240" w:lineRule="auto"/>
     </w:pPr>
   </w:style>
-  <w:style w:type="character" w:customStyle="1" w:styleId="EncabezadoCar">
-    <w:name w:val="Encabezado Car"/>
-    <w:basedOn w:val="Fuentedeprrafopredeter"/>
-    <w:link w:val="Encabezado"/>
+  <w:style w:type="character" w:customStyle="1" w:styleId="HeaderChar">
+    <w:name w:val="Header Char"/>
+    <w:basedOn w:val="DefaultParagraphFont"/>
+    <w:link w:val="Header"/>
     <w:uiPriority w:val="99"/>
     <w:rsid w:val="00234B04"/>
   </w:style>
-  <w:style w:type="paragraph" w:styleId="Piedepgina">
+  <w:style w:type="paragraph" w:styleId="Footer">
     <w:name w:val="footer"/>
     <w:basedOn w:val="Normal"/>
-    <w:link w:val="PiedepginaCar"/>
+    <w:link w:val="FooterChar"/>
     <w:uiPriority w:val="99"/>
     <w:unhideWhenUsed/>
     <w:rsid w:val="00234B04"/>
@@ -3787,19 +3025,19 @@
       <w:spacing w:after="0" w:line="240" w:lineRule="auto"/>
     </w:pPr>
   </w:style>
-  <w:style w:type="character" w:customStyle="1" w:styleId="PiedepginaCar">
-    <w:name w:val="Pie de página Car"/>
-    <w:basedOn w:val="Fuentedeprrafopredeter"/>
-    <w:link w:val="Piedepgina"/>
+  <w:style w:type="character" w:customStyle="1" w:styleId="FooterChar">
+    <w:name w:val="Footer Char"/>
+    <w:basedOn w:val="DefaultParagraphFont"/>
+    <w:link w:val="Footer"/>
     <w:uiPriority w:val="99"/>
     <w:rsid w:val="00234B04"/>
   </w:style>
   <w:style w:type="character" w:customStyle="1" w:styleId="jsgrdq">
     <w:name w:val="jsgrdq"/>
-    <w:basedOn w:val="Fuentedeprrafopredeter"/>
+    <w:basedOn w:val="DefaultParagraphFont"/>
     <w:rsid w:val="004E18C7"/>
   </w:style>
-  <w:style w:type="paragraph" w:styleId="Prrafodelista">
+  <w:style w:type="paragraph" w:styleId="ListParagraph">
     <w:name w:val="List Paragraph"/>
     <w:basedOn w:val="Normal"/>
     <w:uiPriority w:val="34"/>
@@ -3810,10 +3048,10 @@
       <w:contextualSpacing/>
     </w:pPr>
   </w:style>
-  <w:style w:type="character" w:customStyle="1" w:styleId="Ttulo1Car">
-    <w:name w:val="Título 1 Car"/>
-    <w:basedOn w:val="Fuentedeprrafopredeter"/>
-    <w:link w:val="Ttulo1"/>
+  <w:style w:type="character" w:customStyle="1" w:styleId="Heading1Char">
+    <w:name w:val="Heading 1 Char"/>
+    <w:basedOn w:val="DefaultParagraphFont"/>
+    <w:link w:val="Heading1"/>
     <w:uiPriority w:val="9"/>
     <w:rsid w:val="00C95739"/>
     <w:rPr>
@@ -3822,9 +3060,9 @@
       <w:sz w:val="32"/>
     </w:rPr>
   </w:style>
-  <w:style w:type="table" w:styleId="Tablaconcuadrcula">
+  <w:style w:type="table" w:styleId="TableGrid">
     <w:name w:val="Table Grid"/>
-    <w:basedOn w:val="Tablanormal"/>
+    <w:basedOn w:val="TableNormal"/>
     <w:uiPriority w:val="39"/>
     <w:rsid w:val="00742DC0"/>
     <w:pPr>
@@ -3841,9 +3079,9 @@
       </w:tblBorders>
     </w:tblPr>
   </w:style>
-  <w:style w:type="table" w:styleId="Tablaconcuadrcula4-nfasis1">
+  <w:style w:type="table" w:styleId="GridTable4-Accent1">
     <w:name w:val="Grid Table 4 Accent 1"/>
-    <w:basedOn w:val="Tablanormal"/>
+    <w:basedOn w:val="TableNormal"/>
     <w:uiPriority w:val="49"/>
     <w:rsid w:val="00742DC0"/>
     <w:pPr>
@@ -3917,9 +3155,9 @@
       </w:tcPr>
     </w:tblStylePr>
   </w:style>
-  <w:style w:type="table" w:styleId="Tablaconcuadrcula4-nfasis5">
+  <w:style w:type="table" w:styleId="GridTable4-Accent5">
     <w:name w:val="Grid Table 4 Accent 5"/>
-    <w:basedOn w:val="Tablanormal"/>
+    <w:basedOn w:val="TableNormal"/>
     <w:uiPriority w:val="49"/>
     <w:rsid w:val="00742DC0"/>
     <w:pPr>
@@ -3993,10 +3231,10 @@
       </w:tcPr>
     </w:tblStylePr>
   </w:style>
-  <w:style w:type="character" w:customStyle="1" w:styleId="Ttulo2Car">
-    <w:name w:val="Título 2 Car"/>
-    <w:basedOn w:val="Fuentedeprrafopredeter"/>
-    <w:link w:val="Ttulo2"/>
+  <w:style w:type="character" w:customStyle="1" w:styleId="Heading2Char">
+    <w:name w:val="Heading 2 Char"/>
+    <w:basedOn w:val="DefaultParagraphFont"/>
+    <w:link w:val="Heading2"/>
     <w:uiPriority w:val="9"/>
     <w:rsid w:val="00C95739"/>
     <w:rPr>
@@ -4005,9 +3243,9 @@
       <w:sz w:val="28"/>
     </w:rPr>
   </w:style>
-  <w:style w:type="character" w:styleId="Hipervnculo">
+  <w:style w:type="character" w:styleId="Hyperlink">
     <w:name w:val="Hyperlink"/>
-    <w:basedOn w:val="Fuentedeprrafopredeter"/>
+    <w:basedOn w:val="DefaultParagraphFont"/>
     <w:uiPriority w:val="99"/>
     <w:unhideWhenUsed/>
     <w:rsid w:val="00D1387C"/>
@@ -4018,7 +3256,7 @@
   </w:style>
   <w:style w:type="character" w:customStyle="1" w:styleId="Mencinsinresolver1">
     <w:name w:val="Mención sin resolver1"/>
-    <w:basedOn w:val="Fuentedeprrafopredeter"/>
+    <w:basedOn w:val="DefaultParagraphFont"/>
     <w:uiPriority w:val="99"/>
     <w:semiHidden/>
     <w:unhideWhenUsed/>
